--- a/Afroz.docx
+++ b/Afroz.docx
@@ -350,7 +350,7 @@
         <w:rPr>
           <w:sz w:val="24"/>
         </w:rPr>
-        <w:t>3</w:t>
+        <w:t>5</w:t>
       </w:r>
       <w:r>
         <w:rPr>
@@ -790,7 +790,7 @@
         <w:rPr>
           <w:spacing w:val="-2"/>
         </w:rPr>
-        <w:t>BROTHER’S</w:t>
+        <w:t>BROTHER</w:t>
       </w:r>
       <w:r>
         <w:tab/>
@@ -803,7 +803,14 @@
         <w:t xml:space="preserve"> </w:t>
       </w:r>
       <w:r>
-        <w:t>RESHMA PARVEEN, AFTAB AHMED</w:t>
+        <w:t>AFTAB AHMED</w:t>
+      </w:r>
+      <w:r>
+        <w:t xml:space="preserve">                                                                                                SISTER</w:t>
+      </w:r>
+      <w:r>
+        <w:tab/>
+        <w:t>: RESHMA PARVEEN</w:t>
       </w:r>
     </w:p>
     <w:p>
@@ -1162,14 +1169,7 @@
           <w:spacing w:val="-2"/>
           <w:u w:color="C00000"/>
         </w:rPr>
-        <w:t>STUDY</w:t>
-      </w:r>
-      <w:r>
-        <w:rPr>
-          <w:spacing w:val="-2"/>
-          <w:u w:color="C00000"/>
-        </w:rPr>
-        <w:t>:</w:t>
+        <w:t>STUDY:</w:t>
       </w:r>
     </w:p>
     <w:p>
@@ -1299,13 +1299,7 @@
         <w:rPr>
           <w:sz w:val="28"/>
         </w:rPr>
-        <w:t>RILLIO, BANGALORE</w:t>
-      </w:r>
-      <w:r>
-        <w:rPr>
-          <w:sz w:val="28"/>
-        </w:rPr>
-        <w:t xml:space="preserve">                                                                               </w:t>
+        <w:t xml:space="preserve">RILLIO, BANGALORE                                                                               </w:t>
       </w:r>
     </w:p>
     <w:p>
